--- a/01_introducao_bim/D01_FA_001.docx
+++ b/01_introducao_bim/D01_FA_001.docx
@@ -142,27 +142,7 @@
         <w:rPr>
           <w:lang w:val="pt-BR"/>
         </w:rPr>
-        <w:t>Especialista BIM – Tem um papel especial na equipe do projeto. Os autores chamam de Gerente BIM. O BIM Manager também pode ser chamado de gestor de informação, gerente de construção virtual, arquiteto ou engenheiro virtual, empreiteiro digital, coordenar do projeto digital, campeão BIM</w:t>
-      </w:r>
-      <w:r>
-        <w:rPr>
-          <w:lang w:val="pt-BR"/>
-        </w:rPr>
-        <w:t xml:space="preserve">, campeão IDS, administrador BIM, especialista </w:t>
-      </w:r>
-      <w:proofErr w:type="gramStart"/>
-      <w:r>
-        <w:rPr>
-          <w:lang w:val="pt-BR"/>
-        </w:rPr>
-        <w:t>4D</w:t>
-      </w:r>
-      <w:proofErr w:type="gramEnd"/>
-      <w:r>
-        <w:rPr>
-          <w:lang w:val="pt-BR"/>
-        </w:rPr>
-        <w:t>, modelador do edifício, integrador do modelo, integrador BIM, coordenador BIM, líder BIM, gerente de modelagem, entre outros.</w:t>
+        <w:t>Cap. 3 – Papéis e responsabilidades de especialistas BIM</w:t>
       </w:r>
     </w:p>
     <w:p>
@@ -173,9 +153,30 @@
       </w:pPr>
       <w:r>
         <w:rPr>
-          <w:lang w:val="pt-BR"/>
-        </w:rPr>
-        <w:t>Cap. 3 – Papéis e responsabilidades de especialistas BIM</w:t>
+          <w:i/>
+          <w:lang w:val="pt-BR"/>
+        </w:rPr>
+        <w:t>Modelador BIM</w:t>
+      </w:r>
+      <w:r>
+        <w:rPr>
+          <w:lang w:val="pt-BR"/>
+        </w:rPr>
+        <w:t xml:space="preserve"> – criador, desenvolvedor, extrator de documento </w:t>
+      </w:r>
+      <w:proofErr w:type="gramStart"/>
+      <w:r>
+        <w:rPr>
+          <w:lang w:val="pt-BR"/>
+        </w:rPr>
+        <w:t>2D</w:t>
+      </w:r>
+      <w:proofErr w:type="gramEnd"/>
+      <w:r>
+        <w:rPr>
+          <w:lang w:val="pt-BR"/>
+        </w:rPr>
+        <w:t xml:space="preserve"> a partir de modelos BIM. </w:t>
       </w:r>
     </w:p>
     <w:p>
@@ -186,23 +187,16 @@
       </w:pPr>
       <w:r>
         <w:rPr>
-          <w:lang w:val="pt-BR"/>
-        </w:rPr>
-        <w:t xml:space="preserve">Modelador BIM – criador, desenvolvedor, extrator de documento </w:t>
-      </w:r>
-      <w:proofErr w:type="gramStart"/>
-      <w:r>
-        <w:rPr>
-          <w:lang w:val="pt-BR"/>
-        </w:rPr>
-        <w:t>2D</w:t>
-      </w:r>
-      <w:proofErr w:type="gramEnd"/>
-      <w:r>
-        <w:rPr>
-          <w:lang w:val="pt-BR"/>
-        </w:rPr>
-        <w:t xml:space="preserve"> a partir de modelos BIM. </w:t>
+          <w:i/>
+          <w:lang w:val="pt-BR"/>
+        </w:rPr>
+        <w:t>Analista BIM</w:t>
+      </w:r>
+      <w:r>
+        <w:rPr>
+          <w:lang w:val="pt-BR"/>
+        </w:rPr>
+        <w:t xml:space="preserve"> – realiza análise e simulações com base no modelo BIM.</w:t>
       </w:r>
     </w:p>
     <w:p>
@@ -213,9 +207,16 @@
       </w:pPr>
       <w:r>
         <w:rPr>
-          <w:lang w:val="pt-BR"/>
-        </w:rPr>
-        <w:t>Analista BIM – realiza análise e simulações com base no modelo BIM.</w:t>
+          <w:i/>
+          <w:lang w:val="pt-BR"/>
+        </w:rPr>
+        <w:t>Desenvolvedor de aplicativos BIM ou desenvolvedor de software BIM</w:t>
+      </w:r>
+      <w:r>
+        <w:rPr>
+          <w:lang w:val="pt-BR"/>
+        </w:rPr>
+        <w:t xml:space="preserve"> – desenvolve e personaliza o software para dar suporte à integração e ao processo BIM.</w:t>
       </w:r>
     </w:p>
     <w:p>
@@ -226,9 +227,16 @@
       </w:pPr>
       <w:r>
         <w:rPr>
-          <w:lang w:val="pt-BR"/>
-        </w:rPr>
-        <w:t>Desenvolvedor de aplicativos BIM ou desenvolvedor de software BIM – desenvolve e personaliza o software para dar suporte à integração e ao processo BIM.</w:t>
+          <w:i/>
+          <w:lang w:val="pt-BR"/>
+        </w:rPr>
+        <w:t>Especialista em modelagem</w:t>
+      </w:r>
+      <w:r>
+        <w:rPr>
+          <w:lang w:val="pt-BR"/>
+        </w:rPr>
+        <w:t xml:space="preserve"> – profissionais de TI que contribuem, juntamente com especialistas em diferentes áreas da indústria de AECO, com padrão IFC.</w:t>
       </w:r>
     </w:p>
     <w:p>
@@ -239,9 +247,16 @@
       </w:pPr>
       <w:r>
         <w:rPr>
-          <w:lang w:val="pt-BR"/>
-        </w:rPr>
-        <w:t>Especialista em modelagem – profissionais de TI que contribuem, juntamente com especialistas em diferentes áreas da indústria de AECO, com padrão IFC.</w:t>
+          <w:i/>
+          <w:lang w:val="pt-BR"/>
+        </w:rPr>
+        <w:t>Facilitador BIM</w:t>
+      </w:r>
+      <w:r>
+        <w:rPr>
+          <w:lang w:val="pt-BR"/>
+        </w:rPr>
+        <w:t xml:space="preserve"> – auxilia outros profissionais na visualização das informações do modelo.</w:t>
       </w:r>
     </w:p>
     <w:p>
@@ -252,9 +267,16 @@
       </w:pPr>
       <w:r>
         <w:rPr>
-          <w:lang w:val="pt-BR"/>
-        </w:rPr>
-        <w:t>Facilitador BIM – auxilia outros profissionais na visualização das informações do modelo.</w:t>
+          <w:i/>
+          <w:lang w:val="pt-BR"/>
+        </w:rPr>
+        <w:t>Consultor BIM</w:t>
+      </w:r>
+      <w:r>
+        <w:rPr>
+          <w:lang w:val="pt-BR"/>
+        </w:rPr>
+        <w:t xml:space="preserve"> – orienta os projetistas, incorporadoras e construtoras na implementação BIM.</w:t>
       </w:r>
     </w:p>
     <w:p>
@@ -265,23 +287,16 @@
       </w:pPr>
       <w:r>
         <w:rPr>
-          <w:lang w:val="pt-BR"/>
-        </w:rPr>
-        <w:t xml:space="preserve">Consultor BIM – orienta os projetistas, incorporadoras e construtoras na </w:t>
-      </w:r>
-      <w:proofErr w:type="gramStart"/>
-      <w:r>
-        <w:rPr>
-          <w:lang w:val="pt-BR"/>
-        </w:rPr>
-        <w:t>implementação</w:t>
-      </w:r>
-      <w:proofErr w:type="gramEnd"/>
-      <w:r>
-        <w:rPr>
-          <w:lang w:val="pt-BR"/>
-        </w:rPr>
-        <w:t xml:space="preserve"> BIM.</w:t>
+          <w:i/>
+          <w:lang w:val="pt-BR"/>
+        </w:rPr>
+        <w:t>Pesquisador BIM</w:t>
+      </w:r>
+      <w:r>
+        <w:rPr>
+          <w:lang w:val="pt-BR"/>
+        </w:rPr>
+        <w:t xml:space="preserve"> – trabalha em universidades, institutos e organizações governamentais, ensinando, coordenando e desenvolvendo pesquisa sobre BIM.</w:t>
       </w:r>
     </w:p>
     <w:p>
@@ -292,9 +307,30 @@
       </w:pPr>
       <w:r>
         <w:rPr>
-          <w:lang w:val="pt-BR"/>
-        </w:rPr>
-        <w:t>Pesquisador BIM – trabalha em universidades, institutos e organizações governamentais, ensinando, coordenando e desenvolvendo pesquisa sobre BIM.</w:t>
+          <w:i/>
+          <w:lang w:val="pt-BR"/>
+        </w:rPr>
+        <w:t>Gerente BIM</w:t>
+      </w:r>
+      <w:r>
+        <w:rPr>
+          <w:lang w:val="pt-BR"/>
+        </w:rPr>
+        <w:t xml:space="preserve"> – gerencia pessoas na </w:t>
+      </w:r>
+      <w:proofErr w:type="gramStart"/>
+      <w:r>
+        <w:rPr>
+          <w:lang w:val="pt-BR"/>
+        </w:rPr>
+        <w:t>implementação</w:t>
+      </w:r>
+      <w:proofErr w:type="gramEnd"/>
+      <w:r>
+        <w:rPr>
+          <w:lang w:val="pt-BR"/>
+        </w:rPr>
+        <w:t xml:space="preserve"> e/ou manutenção do processo BIM.</w:t>
       </w:r>
     </w:p>
     <w:p>
@@ -303,25 +339,38 @@
           <w:lang w:val="pt-BR"/>
         </w:rPr>
       </w:pPr>
-      <w:r>
-        <w:rPr>
-          <w:lang w:val="pt-BR"/>
-        </w:rPr>
-        <w:t xml:space="preserve">Gerente BIM – gerencia pessoas na </w:t>
-      </w:r>
-      <w:proofErr w:type="gramStart"/>
-      <w:r>
-        <w:rPr>
-          <w:lang w:val="pt-BR"/>
-        </w:rPr>
-        <w:t>implementação</w:t>
-      </w:r>
-      <w:proofErr w:type="gramEnd"/>
-      <w:r>
-        <w:rPr>
-          <w:lang w:val="pt-BR"/>
-        </w:rPr>
-        <w:t xml:space="preserve"> e/ou manutenção do processo BIM.</w:t>
+      <w:bookmarkStart w:id="0" w:name="_GoBack"/>
+      <w:r>
+        <w:rPr>
+          <w:i/>
+          <w:lang w:val="pt-BR"/>
+        </w:rPr>
+        <w:t>Gerente de modelagem</w:t>
+      </w:r>
+      <w:r>
+        <w:rPr>
+          <w:lang w:val="pt-BR"/>
+        </w:rPr>
+        <w:t xml:space="preserve"> </w:t>
+      </w:r>
+      <w:bookmarkEnd w:id="0"/>
+      <w:r>
+        <w:rPr>
+          <w:lang w:val="pt-BR"/>
+        </w:rPr>
+        <w:t>–</w:t>
+      </w:r>
+      <w:r>
+        <w:rPr>
+          <w:lang w:val="pt-BR"/>
+        </w:rPr>
+        <w:t xml:space="preserve"> </w:t>
+      </w:r>
+      <w:r>
+        <w:rPr>
+          <w:lang w:val="pt-BR"/>
+        </w:rPr>
+        <w:t>centra-se na produção do modelo e interage com o sistema de gerenciamento de projetos e com os outros agentes do projeto.</w:t>
       </w:r>
     </w:p>
     <w:p>
@@ -334,28 +383,21 @@
         <w:rPr>
           <w:lang w:val="pt-BR"/>
         </w:rPr>
-        <w:t xml:space="preserve">Gerente de modelagem </w:t>
-      </w:r>
-      <w:r>
-        <w:rPr>
-          <w:lang w:val="pt-BR"/>
-        </w:rPr>
-        <w:t>–</w:t>
-      </w:r>
-      <w:r>
-        <w:rPr>
-          <w:lang w:val="pt-BR"/>
-        </w:rPr>
-        <w:t xml:space="preserve"> </w:t>
-      </w:r>
-      <w:r>
-        <w:rPr>
-          <w:lang w:val="pt-BR"/>
-        </w:rPr>
-        <w:t>centra-se na produção do modelo e interage com o sistema de gerenciamento de projetos e com os outros agentes do projeto.</w:t>
-      </w:r>
-      <w:bookmarkStart w:id="0" w:name="_GoBack"/>
-      <w:bookmarkEnd w:id="0"/>
+        <w:t>Conclusão</w:t>
+      </w:r>
+    </w:p>
+    <w:p>
+      <w:pPr>
+        <w:rPr>
+          <w:lang w:val="pt-BR"/>
+        </w:rPr>
+      </w:pPr>
+      <w:r>
+        <w:rPr>
+          <w:lang w:val="pt-BR"/>
+        </w:rPr>
+        <w:t>O artigo identificou as posições que um profissional BIM pode ocupar em uma organização.</w:t>
+      </w:r>
     </w:p>
     <w:p>
       <w:pPr>
@@ -3314,7 +3356,7 @@
 </file>
 
 <file path=customXml/itemProps1.xml><?xml version="1.0" encoding="utf-8"?>
-<ds:datastoreItem xmlns:ds="http://schemas.openxmlformats.org/officeDocument/2006/customXml" ds:itemID="{76D42573-94D0-4A23-8505-472ACCB7B0BD}">
+<ds:datastoreItem xmlns:ds="http://schemas.openxmlformats.org/officeDocument/2006/customXml" ds:itemID="{CAA1FD97-11C3-4F8C-B87C-37A618677544}">
   <ds:schemaRefs>
     <ds:schemaRef ds:uri="http://schemas.openxmlformats.org/officeDocument/2006/bibliography"/>
   </ds:schemaRefs>
